--- a/פרויקט צד שרת.docx
+++ b/פרויקט צד שרת.docx
@@ -2478,7 +2478,7 @@
           <w:sz w:val="19"/>
           <w:szCs w:val="19"/>
         </w:rPr>
-        <w:t xml:space="preserve">startDate </w:t>
+        <w:t xml:space="preserve">testA </w:t>
       </w:r>
       <w:r>
         <w:rPr>
@@ -2546,7 +2546,7 @@
           <w:sz w:val="19"/>
           <w:szCs w:val="19"/>
         </w:rPr>
-        <w:t xml:space="preserve">endDate </w:t>
+        <w:t xml:space="preserve">testB </w:t>
       </w:r>
       <w:r>
         <w:rPr>
@@ -2614,7 +2614,7 @@
           <w:sz w:val="19"/>
           <w:szCs w:val="19"/>
         </w:rPr>
-        <w:t xml:space="preserve">testA </w:t>
+        <w:t xml:space="preserve">teacherName </w:t>
       </w:r>
       <w:r>
         <w:rPr>
@@ -2623,43 +2623,34 @@
           <w:sz w:val="19"/>
           <w:szCs w:val="19"/>
         </w:rPr>
-        <w:t>date</w:t>
-      </w:r>
-      <w:r>
-        <w:rPr>
-          <w:rFonts w:ascii="Consolas" w:hAnsi="Consolas" w:cs="Consolas"/>
-          <w:color w:val="000000"/>
-          <w:sz w:val="19"/>
-          <w:szCs w:val="19"/>
-        </w:rPr>
-        <w:t xml:space="preserve"> </w:t>
-      </w:r>
-      <w:r>
-        <w:rPr>
-          <w:rFonts w:ascii="Consolas" w:hAnsi="Consolas" w:cs="Consolas"/>
-          <w:color w:val="808080"/>
-          <w:sz w:val="19"/>
-          <w:szCs w:val="19"/>
-        </w:rPr>
-        <w:t>NOT</w:t>
-      </w:r>
-      <w:r>
-        <w:rPr>
-          <w:rFonts w:ascii="Consolas" w:hAnsi="Consolas" w:cs="Consolas"/>
-          <w:color w:val="000000"/>
-          <w:sz w:val="19"/>
-          <w:szCs w:val="19"/>
-        </w:rPr>
-        <w:t xml:space="preserve"> </w:t>
-      </w:r>
-      <w:r>
-        <w:rPr>
-          <w:rFonts w:ascii="Consolas" w:hAnsi="Consolas" w:cs="Consolas"/>
-          <w:color w:val="808080"/>
-          <w:sz w:val="19"/>
-          <w:szCs w:val="19"/>
-        </w:rPr>
-        <w:t>NULL,</w:t>
+        <w:t>varchar</w:t>
+      </w:r>
+      <w:r>
+        <w:rPr>
+          <w:rFonts w:ascii="Consolas" w:hAnsi="Consolas" w:cs="Consolas"/>
+          <w:color w:val="808080"/>
+          <w:sz w:val="19"/>
+          <w:szCs w:val="19"/>
+        </w:rPr>
+        <w:t>(</w:t>
+      </w:r>
+      <w:r>
+        <w:rPr>
+          <w:rFonts w:ascii="Consolas" w:hAnsi="Consolas" w:cs="Consolas"/>
+          <w:color w:val="000000"/>
+          <w:sz w:val="19"/>
+          <w:szCs w:val="19"/>
+        </w:rPr>
+        <w:t>30</w:t>
+      </w:r>
+      <w:r>
+        <w:rPr>
+          <w:rFonts w:ascii="Consolas" w:hAnsi="Consolas" w:cs="Consolas"/>
+          <w:color w:val="808080"/>
+          <w:sz w:val="19"/>
+          <w:szCs w:val="19"/>
+        </w:rPr>
+        <w:t>),</w:t>
       </w:r>
     </w:p>
     <w:p>
@@ -2682,7 +2673,7 @@
           <w:sz w:val="19"/>
           <w:szCs w:val="19"/>
         </w:rPr>
-        <w:t xml:space="preserve">testB </w:t>
+        <w:t xml:space="preserve">teacherEmail </w:t>
       </w:r>
       <w:r>
         <w:rPr>
@@ -2691,43 +2682,34 @@
           <w:sz w:val="19"/>
           <w:szCs w:val="19"/>
         </w:rPr>
-        <w:t>date</w:t>
-      </w:r>
-      <w:r>
-        <w:rPr>
-          <w:rFonts w:ascii="Consolas" w:hAnsi="Consolas" w:cs="Consolas"/>
-          <w:color w:val="000000"/>
-          <w:sz w:val="19"/>
-          <w:szCs w:val="19"/>
-        </w:rPr>
-        <w:t xml:space="preserve"> </w:t>
-      </w:r>
-      <w:r>
-        <w:rPr>
-          <w:rFonts w:ascii="Consolas" w:hAnsi="Consolas" w:cs="Consolas"/>
-          <w:color w:val="808080"/>
-          <w:sz w:val="19"/>
-          <w:szCs w:val="19"/>
-        </w:rPr>
-        <w:t>NOT</w:t>
-      </w:r>
-      <w:r>
-        <w:rPr>
-          <w:rFonts w:ascii="Consolas" w:hAnsi="Consolas" w:cs="Consolas"/>
-          <w:color w:val="000000"/>
-          <w:sz w:val="19"/>
-          <w:szCs w:val="19"/>
-        </w:rPr>
-        <w:t xml:space="preserve"> </w:t>
-      </w:r>
-      <w:r>
-        <w:rPr>
-          <w:rFonts w:ascii="Consolas" w:hAnsi="Consolas" w:cs="Consolas"/>
-          <w:color w:val="808080"/>
-          <w:sz w:val="19"/>
-          <w:szCs w:val="19"/>
-        </w:rPr>
-        <w:t>NULL,</w:t>
+        <w:t>varchar</w:t>
+      </w:r>
+      <w:r>
+        <w:rPr>
+          <w:rFonts w:ascii="Consolas" w:hAnsi="Consolas" w:cs="Consolas"/>
+          <w:color w:val="808080"/>
+          <w:sz w:val="19"/>
+          <w:szCs w:val="19"/>
+        </w:rPr>
+        <w:t>(</w:t>
+      </w:r>
+      <w:r>
+        <w:rPr>
+          <w:rFonts w:ascii="Consolas" w:hAnsi="Consolas" w:cs="Consolas"/>
+          <w:color w:val="000000"/>
+          <w:sz w:val="19"/>
+          <w:szCs w:val="19"/>
+        </w:rPr>
+        <w:t>30</w:t>
+      </w:r>
+      <w:r>
+        <w:rPr>
+          <w:rFonts w:ascii="Consolas" w:hAnsi="Consolas" w:cs="Consolas"/>
+          <w:color w:val="808080"/>
+          <w:sz w:val="19"/>
+          <w:szCs w:val="19"/>
+        </w:rPr>
+        <w:t>),</w:t>
       </w:r>
     </w:p>
     <w:p>
@@ -2750,7 +2732,7 @@
           <w:sz w:val="19"/>
           <w:szCs w:val="19"/>
         </w:rPr>
-        <w:t xml:space="preserve">teacherName </w:t>
+        <w:t xml:space="preserve">teacherPhone </w:t>
       </w:r>
       <w:r>
         <w:rPr>
@@ -2786,7 +2768,7 @@
           <w:sz w:val="19"/>
           <w:szCs w:val="19"/>
         </w:rPr>
-        <w:t>),</w:t>
+        <w:t>)</w:t>
       </w:r>
     </w:p>
     <w:p>
@@ -2795,57 +2777,18 @@
         <w:autoSpaceDN w:val="0"/>
         <w:adjustRightInd w:val="0"/>
         <w:spacing w:after="0" w:line="240" w:lineRule="auto"/>
-        <w:rPr>
-          <w:rFonts w:ascii="Consolas" w:hAnsi="Consolas" w:cs="Consolas"/>
-          <w:color w:val="000000"/>
-          <w:sz w:val="19"/>
-          <w:szCs w:val="19"/>
-        </w:rPr>
-      </w:pPr>
-      <w:r>
-        <w:rPr>
-          <w:rFonts w:ascii="Consolas" w:hAnsi="Consolas" w:cs="Consolas"/>
-          <w:color w:val="000000"/>
-          <w:sz w:val="19"/>
-          <w:szCs w:val="19"/>
-        </w:rPr>
-        <w:t xml:space="preserve">teacherEmail </w:t>
-      </w:r>
-      <w:r>
-        <w:rPr>
-          <w:rFonts w:ascii="Consolas" w:hAnsi="Consolas" w:cs="Consolas"/>
-          <w:color w:val="0000FF"/>
-          <w:sz w:val="19"/>
-          <w:szCs w:val="19"/>
-        </w:rPr>
-        <w:t>varchar</w:t>
-      </w:r>
-      <w:r>
-        <w:rPr>
-          <w:rFonts w:ascii="Consolas" w:hAnsi="Consolas" w:cs="Consolas"/>
-          <w:color w:val="808080"/>
-          <w:sz w:val="19"/>
-          <w:szCs w:val="19"/>
-        </w:rPr>
-        <w:t>(</w:t>
-      </w:r>
-      <w:r>
-        <w:rPr>
-          <w:rFonts w:ascii="Consolas" w:hAnsi="Consolas" w:cs="Consolas"/>
-          <w:color w:val="000000"/>
-          <w:sz w:val="19"/>
-          <w:szCs w:val="19"/>
-        </w:rPr>
-        <w:t>30</w:t>
-      </w:r>
-      <w:r>
-        <w:rPr>
-          <w:rFonts w:ascii="Consolas" w:hAnsi="Consolas" w:cs="Consolas"/>
-          <w:color w:val="808080"/>
-          <w:sz w:val="19"/>
-          <w:szCs w:val="19"/>
-        </w:rPr>
-        <w:t>),</w:t>
+      </w:pPr>
+      <w:r>
+        <w:rPr>
+          <w:rFonts w:ascii="Consolas" w:hAnsi="Consolas" w:cs="Consolas"/>
+          <w:color w:val="808080"/>
+          <w:sz w:val="19"/>
+          <w:szCs w:val="19"/>
+        </w:rPr>
+        <w:t>);</w:t>
+      </w:r>
+      <w:r>
+        <w:t xml:space="preserve"> </w:t>
       </w:r>
     </w:p>
     <w:p>
@@ -2854,58 +2797,7 @@
         <w:autoSpaceDN w:val="0"/>
         <w:adjustRightInd w:val="0"/>
         <w:spacing w:after="0" w:line="240" w:lineRule="auto"/>
-        <w:rPr>
-          <w:rFonts w:ascii="Consolas" w:hAnsi="Consolas" w:cs="Consolas"/>
-          <w:color w:val="000000"/>
-          <w:sz w:val="19"/>
-          <w:szCs w:val="19"/>
-        </w:rPr>
-      </w:pPr>
-      <w:r>
-        <w:rPr>
-          <w:rFonts w:ascii="Consolas" w:hAnsi="Consolas" w:cs="Consolas"/>
-          <w:color w:val="000000"/>
-          <w:sz w:val="19"/>
-          <w:szCs w:val="19"/>
-        </w:rPr>
-        <w:t xml:space="preserve">teacherPhone </w:t>
-      </w:r>
-      <w:r>
-        <w:rPr>
-          <w:rFonts w:ascii="Consolas" w:hAnsi="Consolas" w:cs="Consolas"/>
-          <w:color w:val="0000FF"/>
-          <w:sz w:val="19"/>
-          <w:szCs w:val="19"/>
-        </w:rPr>
-        <w:t>varchar</w:t>
-      </w:r>
-      <w:r>
-        <w:rPr>
-          <w:rFonts w:ascii="Consolas" w:hAnsi="Consolas" w:cs="Consolas"/>
-          <w:color w:val="808080"/>
-          <w:sz w:val="19"/>
-          <w:szCs w:val="19"/>
-        </w:rPr>
-        <w:t>(</w:t>
-      </w:r>
-      <w:r>
-        <w:rPr>
-          <w:rFonts w:ascii="Consolas" w:hAnsi="Consolas" w:cs="Consolas"/>
-          <w:color w:val="000000"/>
-          <w:sz w:val="19"/>
-          <w:szCs w:val="19"/>
-        </w:rPr>
-        <w:t>30</w:t>
-      </w:r>
-      <w:r>
-        <w:rPr>
-          <w:rFonts w:ascii="Consolas" w:hAnsi="Consolas" w:cs="Consolas"/>
-          <w:color w:val="808080"/>
-          <w:sz w:val="19"/>
-          <w:szCs w:val="19"/>
-        </w:rPr>
-        <w:t>)</w:t>
-      </w:r>
+      </w:pPr>
     </w:p>
     <w:p>
       <w:pPr>
@@ -2914,18 +2806,6 @@
         <w:adjustRightInd w:val="0"/>
         <w:spacing w:after="0" w:line="240" w:lineRule="auto"/>
       </w:pPr>
-      <w:r>
-        <w:rPr>
-          <w:rFonts w:ascii="Consolas" w:hAnsi="Consolas" w:cs="Consolas"/>
-          <w:color w:val="808080"/>
-          <w:sz w:val="19"/>
-          <w:szCs w:val="19"/>
-        </w:rPr>
-        <w:t>);</w:t>
-      </w:r>
-      <w:r>
-        <w:t xml:space="preserve"> </w:t>
-      </w:r>
     </w:p>
     <w:p>
       <w:pPr>
@@ -2933,7 +2813,49 @@
         <w:autoSpaceDN w:val="0"/>
         <w:adjustRightInd w:val="0"/>
         <w:spacing w:after="0" w:line="240" w:lineRule="auto"/>
-      </w:pPr>
+        <w:rPr>
+          <w:rFonts w:ascii="Consolas" w:hAnsi="Consolas" w:cs="Consolas"/>
+          <w:color w:val="000000"/>
+          <w:sz w:val="19"/>
+          <w:szCs w:val="19"/>
+        </w:rPr>
+      </w:pPr>
+      <w:r>
+        <w:rPr>
+          <w:rFonts w:ascii="Consolas" w:hAnsi="Consolas" w:cs="Consolas"/>
+          <w:color w:val="0000FF"/>
+          <w:sz w:val="19"/>
+          <w:szCs w:val="19"/>
+        </w:rPr>
+        <w:t>create</w:t>
+      </w:r>
+      <w:r>
+        <w:rPr>
+          <w:rFonts w:ascii="Consolas" w:hAnsi="Consolas" w:cs="Consolas"/>
+          <w:color w:val="000000"/>
+          <w:sz w:val="19"/>
+          <w:szCs w:val="19"/>
+        </w:rPr>
+        <w:t xml:space="preserve"> </w:t>
+      </w:r>
+      <w:r>
+        <w:rPr>
+          <w:rFonts w:ascii="Consolas" w:hAnsi="Consolas" w:cs="Consolas"/>
+          <w:color w:val="0000FF"/>
+          <w:sz w:val="19"/>
+          <w:szCs w:val="19"/>
+        </w:rPr>
+        <w:t>table</w:t>
+      </w:r>
+      <w:r>
+        <w:rPr>
+          <w:rFonts w:ascii="Consolas" w:hAnsi="Consolas" w:cs="Consolas"/>
+          <w:color w:val="000000"/>
+          <w:sz w:val="19"/>
+          <w:szCs w:val="19"/>
+        </w:rPr>
+        <w:t xml:space="preserve"> Chores </w:t>
+      </w:r>
     </w:p>
     <w:p>
       <w:pPr>
@@ -2941,7 +2863,22 @@
         <w:autoSpaceDN w:val="0"/>
         <w:adjustRightInd w:val="0"/>
         <w:spacing w:after="0" w:line="240" w:lineRule="auto"/>
-      </w:pPr>
+        <w:rPr>
+          <w:rFonts w:ascii="Consolas" w:hAnsi="Consolas" w:cs="Consolas"/>
+          <w:color w:val="000000"/>
+          <w:sz w:val="19"/>
+          <w:szCs w:val="19"/>
+        </w:rPr>
+      </w:pPr>
+      <w:r>
+        <w:rPr>
+          <w:rFonts w:ascii="Consolas" w:hAnsi="Consolas" w:cs="Consolas"/>
+          <w:color w:val="808080"/>
+          <w:sz w:val="19"/>
+          <w:szCs w:val="19"/>
+        </w:rPr>
+        <w:t>(</w:t>
+      </w:r>
     </w:p>
     <w:p>
       <w:pPr>
@@ -2959,11 +2896,20 @@
       <w:r>
         <w:rPr>
           <w:rFonts w:ascii="Consolas" w:hAnsi="Consolas" w:cs="Consolas"/>
+          <w:color w:val="000000"/>
+          <w:sz w:val="19"/>
+          <w:szCs w:val="19"/>
+        </w:rPr>
+        <w:t xml:space="preserve">choreID </w:t>
+      </w:r>
+      <w:r>
+        <w:rPr>
+          <w:rFonts w:ascii="Consolas" w:hAnsi="Consolas" w:cs="Consolas"/>
           <w:color w:val="0000FF"/>
           <w:sz w:val="19"/>
           <w:szCs w:val="19"/>
         </w:rPr>
-        <w:t>create</w:t>
+        <w:t>int</w:t>
       </w:r>
       <w:r>
         <w:rPr>
@@ -2977,20 +2923,56 @@
       <w:r>
         <w:rPr>
           <w:rFonts w:ascii="Consolas" w:hAnsi="Consolas" w:cs="Consolas"/>
+          <w:color w:val="808080"/>
+          <w:sz w:val="19"/>
+          <w:szCs w:val="19"/>
+        </w:rPr>
+        <w:t>IDENTITY(1,1)</w:t>
+      </w:r>
+      <w:r>
+        <w:rPr>
+          <w:rFonts w:ascii="Consolas" w:hAnsi="Consolas" w:cs="Consolas"/>
           <w:color w:val="0000FF"/>
           <w:sz w:val="19"/>
           <w:szCs w:val="19"/>
         </w:rPr>
-        <w:t>table</w:t>
-      </w:r>
-      <w:r>
-        <w:rPr>
-          <w:rFonts w:ascii="Consolas" w:hAnsi="Consolas" w:cs="Consolas"/>
-          <w:color w:val="000000"/>
-          <w:sz w:val="19"/>
-          <w:szCs w:val="19"/>
-        </w:rPr>
-        <w:t xml:space="preserve"> Chores </w:t>
+        <w:t xml:space="preserve"> </w:t>
+      </w:r>
+      <w:r>
+        <w:rPr>
+          <w:rFonts w:ascii="Consolas" w:hAnsi="Consolas" w:cs="Consolas"/>
+          <w:color w:val="0000FF"/>
+          <w:sz w:val="19"/>
+          <w:szCs w:val="19"/>
+        </w:rPr>
+        <w:t>PRIMARY</w:t>
+      </w:r>
+      <w:r>
+        <w:rPr>
+          <w:rFonts w:ascii="Consolas" w:hAnsi="Consolas" w:cs="Consolas"/>
+          <w:color w:val="000000"/>
+          <w:sz w:val="19"/>
+          <w:szCs w:val="19"/>
+        </w:rPr>
+        <w:t xml:space="preserve"> </w:t>
+      </w:r>
+      <w:r>
+        <w:rPr>
+          <w:rFonts w:ascii="Consolas" w:hAnsi="Consolas" w:cs="Consolas"/>
+          <w:color w:val="0000FF"/>
+          <w:sz w:val="19"/>
+          <w:szCs w:val="19"/>
+        </w:rPr>
+        <w:t>KEY</w:t>
+      </w:r>
+      <w:r>
+        <w:rPr>
+          <w:rFonts w:ascii="Consolas" w:hAnsi="Consolas" w:cs="Consolas"/>
+          <w:color w:val="808080"/>
+          <w:sz w:val="19"/>
+          <w:szCs w:val="19"/>
+        </w:rPr>
+        <w:t>,</w:t>
       </w:r>
     </w:p>
     <w:p>
@@ -3009,11 +2991,56 @@
       <w:r>
         <w:rPr>
           <w:rFonts w:ascii="Consolas" w:hAnsi="Consolas" w:cs="Consolas"/>
-          <w:color w:val="808080"/>
-          <w:sz w:val="19"/>
-          <w:szCs w:val="19"/>
-        </w:rPr>
-        <w:t>(</w:t>
+          <w:color w:val="000000"/>
+          <w:sz w:val="19"/>
+          <w:szCs w:val="19"/>
+        </w:rPr>
+        <w:t xml:space="preserve">studentID </w:t>
+      </w:r>
+      <w:r>
+        <w:rPr>
+          <w:rFonts w:ascii="Consolas" w:hAnsi="Consolas" w:cs="Consolas"/>
+          <w:color w:val="0000FF"/>
+          <w:sz w:val="19"/>
+          <w:szCs w:val="19"/>
+        </w:rPr>
+        <w:t>int</w:t>
+      </w:r>
+      <w:r>
+        <w:rPr>
+          <w:rFonts w:ascii="Consolas" w:hAnsi="Consolas" w:cs="Consolas"/>
+          <w:color w:val="000000"/>
+          <w:sz w:val="19"/>
+          <w:szCs w:val="19"/>
+        </w:rPr>
+        <w:t xml:space="preserve"> </w:t>
+      </w:r>
+      <w:r>
+        <w:rPr>
+          <w:rFonts w:ascii="Consolas" w:hAnsi="Consolas" w:cs="Consolas"/>
+          <w:color w:val="808080"/>
+          <w:sz w:val="19"/>
+          <w:szCs w:val="19"/>
+        </w:rPr>
+        <w:t>NOT</w:t>
+      </w:r>
+      <w:r>
+        <w:rPr>
+          <w:rFonts w:ascii="Consolas" w:hAnsi="Consolas" w:cs="Consolas"/>
+          <w:color w:val="000000"/>
+          <w:sz w:val="19"/>
+          <w:szCs w:val="19"/>
+        </w:rPr>
+        <w:t xml:space="preserve"> </w:t>
+      </w:r>
+      <w:r>
+        <w:rPr>
+          <w:rFonts w:ascii="Consolas" w:hAnsi="Consolas" w:cs="Consolas"/>
+          <w:color w:val="808080"/>
+          <w:sz w:val="19"/>
+          <w:szCs w:val="19"/>
+        </w:rPr>
+        <w:t>NULL,</w:t>
       </w:r>
     </w:p>
     <w:p>
@@ -3036,7 +3063,7 @@
           <w:sz w:val="19"/>
           <w:szCs w:val="19"/>
         </w:rPr>
-        <w:t xml:space="preserve">choreID </w:t>
+        <w:t xml:space="preserve">courseName </w:t>
       </w:r>
       <w:r>
         <w:rPr>
@@ -3045,12 +3072,39 @@
           <w:sz w:val="19"/>
           <w:szCs w:val="19"/>
         </w:rPr>
-        <w:t>int</w:t>
-      </w:r>
-      <w:r>
-        <w:rPr>
-          <w:rFonts w:ascii="Consolas" w:hAnsi="Consolas" w:cs="Consolas"/>
-          <w:color w:val="000000"/>
+        <w:t>varchar</w:t>
+      </w:r>
+      <w:r>
+        <w:rPr>
+          <w:rFonts w:ascii="Consolas" w:hAnsi="Consolas" w:cs="Consolas"/>
+          <w:color w:val="808080"/>
+          <w:sz w:val="19"/>
+          <w:szCs w:val="19"/>
+        </w:rPr>
+        <w:t>(</w:t>
+      </w:r>
+      <w:r>
+        <w:rPr>
+          <w:rFonts w:ascii="Consolas" w:hAnsi="Consolas" w:cs="Consolas"/>
+          <w:color w:val="000000"/>
+          <w:sz w:val="19"/>
+          <w:szCs w:val="19"/>
+        </w:rPr>
+        <w:t>30</w:t>
+      </w:r>
+      <w:r>
+        <w:rPr>
+          <w:rFonts w:ascii="Consolas" w:hAnsi="Consolas" w:cs="Consolas"/>
+          <w:color w:val="808080"/>
+          <w:sz w:val="19"/>
+          <w:szCs w:val="19"/>
+        </w:rPr>
+        <w:t>)</w:t>
+      </w:r>
+      <w:r>
+        <w:rPr>
+          <w:rFonts w:ascii="Consolas" w:hAnsi="Consolas" w:cs="Consolas"/>
+          <w:color w:val="808080"/>
           <w:sz w:val="19"/>
           <w:szCs w:val="19"/>
         </w:rPr>
@@ -3063,12 +3117,12 @@
           <w:sz w:val="19"/>
           <w:szCs w:val="19"/>
         </w:rPr>
-        <w:t>IDENTITY(1,1)</w:t>
-      </w:r>
-      <w:r>
-        <w:rPr>
-          <w:rFonts w:ascii="Consolas" w:hAnsi="Consolas" w:cs="Consolas"/>
-          <w:color w:val="0000FF"/>
+        <w:t>NOT</w:t>
+      </w:r>
+      <w:r>
+        <w:rPr>
+          <w:rFonts w:ascii="Consolas" w:hAnsi="Consolas" w:cs="Consolas"/>
+          <w:color w:val="000000"/>
           <w:sz w:val="19"/>
           <w:szCs w:val="19"/>
         </w:rPr>
@@ -3077,38 +3131,11 @@
       <w:r>
         <w:rPr>
           <w:rFonts w:ascii="Consolas" w:hAnsi="Consolas" w:cs="Consolas"/>
-          <w:color w:val="0000FF"/>
-          <w:sz w:val="19"/>
-          <w:szCs w:val="19"/>
-        </w:rPr>
-        <w:t>PRIMARY</w:t>
-      </w:r>
-      <w:r>
-        <w:rPr>
-          <w:rFonts w:ascii="Consolas" w:hAnsi="Consolas" w:cs="Consolas"/>
-          <w:color w:val="000000"/>
-          <w:sz w:val="19"/>
-          <w:szCs w:val="19"/>
-        </w:rPr>
-        <w:t xml:space="preserve"> </w:t>
-      </w:r>
-      <w:r>
-        <w:rPr>
-          <w:rFonts w:ascii="Consolas" w:hAnsi="Consolas" w:cs="Consolas"/>
-          <w:color w:val="0000FF"/>
-          <w:sz w:val="19"/>
-          <w:szCs w:val="19"/>
-        </w:rPr>
-        <w:t>KEY</w:t>
-      </w:r>
-      <w:r>
-        <w:rPr>
-          <w:rFonts w:ascii="Consolas" w:hAnsi="Consolas" w:cs="Consolas"/>
-          <w:color w:val="808080"/>
-          <w:sz w:val="19"/>
-          <w:szCs w:val="19"/>
-        </w:rPr>
-        <w:t>,</w:t>
+          <w:color w:val="808080"/>
+          <w:sz w:val="19"/>
+          <w:szCs w:val="19"/>
+        </w:rPr>
+        <w:t>NULL,</w:t>
       </w:r>
     </w:p>
     <w:p>
@@ -3131,7 +3158,16 @@
           <w:sz w:val="19"/>
           <w:szCs w:val="19"/>
         </w:rPr>
-        <w:t xml:space="preserve">studentID </w:t>
+        <w:t>due</w:t>
+      </w:r>
+      <w:r>
+        <w:rPr>
+          <w:rFonts w:ascii="Consolas" w:hAnsi="Consolas" w:cs="Consolas"/>
+          <w:color w:val="000000"/>
+          <w:sz w:val="19"/>
+          <w:szCs w:val="19"/>
+        </w:rPr>
+        <w:t xml:space="preserve">Date </w:t>
       </w:r>
       <w:r>
         <w:rPr>
@@ -3140,7 +3176,7 @@
           <w:sz w:val="19"/>
           <w:szCs w:val="19"/>
         </w:rPr>
-        <w:t>int</w:t>
+        <w:t>date</w:t>
       </w:r>
       <w:r>
         <w:rPr>
@@ -3199,16 +3235,16 @@
           <w:sz w:val="19"/>
           <w:szCs w:val="19"/>
         </w:rPr>
-        <w:t>c</w:t>
-      </w:r>
-      <w:r>
-        <w:rPr>
-          <w:rFonts w:ascii="Consolas" w:hAnsi="Consolas" w:cs="Consolas"/>
-          <w:color w:val="000000"/>
-          <w:sz w:val="19"/>
-          <w:szCs w:val="19"/>
-        </w:rPr>
-        <w:t xml:space="preserve">ourseName </w:t>
+        <w:t>Submitted</w:t>
+      </w:r>
+      <w:r>
+        <w:rPr>
+          <w:rFonts w:ascii="Consolas" w:hAnsi="Consolas" w:cs="Consolas"/>
+          <w:color w:val="000000"/>
+          <w:sz w:val="19"/>
+          <w:szCs w:val="19"/>
+        </w:rPr>
+        <w:t xml:space="preserve"> </w:t>
       </w:r>
       <w:r>
         <w:rPr>
@@ -3217,70 +3253,16 @@
           <w:sz w:val="19"/>
           <w:szCs w:val="19"/>
         </w:rPr>
-        <w:t>varchar</w:t>
-      </w:r>
-      <w:r>
-        <w:rPr>
-          <w:rFonts w:ascii="Consolas" w:hAnsi="Consolas" w:cs="Consolas"/>
-          <w:color w:val="808080"/>
-          <w:sz w:val="19"/>
-          <w:szCs w:val="19"/>
-        </w:rPr>
-        <w:t>(</w:t>
-      </w:r>
-      <w:r>
-        <w:rPr>
-          <w:rFonts w:ascii="Consolas" w:hAnsi="Consolas" w:cs="Consolas"/>
-          <w:color w:val="000000"/>
-          <w:sz w:val="19"/>
-          <w:szCs w:val="19"/>
-        </w:rPr>
-        <w:t>30</w:t>
-      </w:r>
-      <w:r>
-        <w:rPr>
-          <w:rFonts w:ascii="Consolas" w:hAnsi="Consolas" w:cs="Consolas"/>
-          <w:color w:val="808080"/>
-          <w:sz w:val="19"/>
-          <w:szCs w:val="19"/>
-        </w:rPr>
-        <w:t>)</w:t>
-      </w:r>
-      <w:r>
-        <w:rPr>
-          <w:rFonts w:ascii="Consolas" w:hAnsi="Consolas" w:cs="Consolas"/>
-          <w:color w:val="808080"/>
-          <w:sz w:val="19"/>
-          <w:szCs w:val="19"/>
-        </w:rPr>
-        <w:t xml:space="preserve"> </w:t>
-      </w:r>
-      <w:r>
-        <w:rPr>
-          <w:rFonts w:ascii="Consolas" w:hAnsi="Consolas" w:cs="Consolas"/>
-          <w:color w:val="808080"/>
-          <w:sz w:val="19"/>
-          <w:szCs w:val="19"/>
-        </w:rPr>
-        <w:t>NOT</w:t>
-      </w:r>
-      <w:r>
-        <w:rPr>
-          <w:rFonts w:ascii="Consolas" w:hAnsi="Consolas" w:cs="Consolas"/>
-          <w:color w:val="000000"/>
-          <w:sz w:val="19"/>
-          <w:szCs w:val="19"/>
-        </w:rPr>
-        <w:t xml:space="preserve"> </w:t>
-      </w:r>
-      <w:r>
-        <w:rPr>
-          <w:rFonts w:ascii="Consolas" w:hAnsi="Consolas" w:cs="Consolas"/>
-          <w:color w:val="808080"/>
-          <w:sz w:val="19"/>
-          <w:szCs w:val="19"/>
-        </w:rPr>
-        <w:t>NULL,</w:t>
+        <w:t>date</w:t>
+      </w:r>
+      <w:r>
+        <w:rPr>
+          <w:rFonts w:ascii="Consolas" w:hAnsi="Consolas" w:cs="Consolas"/>
+          <w:color w:val="808080"/>
+          <w:sz w:val="19"/>
+          <w:szCs w:val="19"/>
+        </w:rPr>
+        <w:t>,</w:t>
       </w:r>
     </w:p>
     <w:p>
@@ -3303,16 +3285,7 @@
           <w:sz w:val="19"/>
           <w:szCs w:val="19"/>
         </w:rPr>
-        <w:t>due</w:t>
-      </w:r>
-      <w:r>
-        <w:rPr>
-          <w:rFonts w:ascii="Consolas" w:hAnsi="Consolas" w:cs="Consolas"/>
-          <w:color w:val="000000"/>
-          <w:sz w:val="19"/>
-          <w:szCs w:val="19"/>
-        </w:rPr>
-        <w:t xml:space="preserve">Date </w:t>
+        <w:t xml:space="preserve">grade </w:t>
       </w:r>
       <w:r>
         <w:rPr>
@@ -3321,43 +3294,16 @@
           <w:sz w:val="19"/>
           <w:szCs w:val="19"/>
         </w:rPr>
-        <w:t>date</w:t>
-      </w:r>
-      <w:r>
-        <w:rPr>
-          <w:rFonts w:ascii="Consolas" w:hAnsi="Consolas" w:cs="Consolas"/>
-          <w:color w:val="000000"/>
-          <w:sz w:val="19"/>
-          <w:szCs w:val="19"/>
-        </w:rPr>
-        <w:t xml:space="preserve"> </w:t>
-      </w:r>
-      <w:r>
-        <w:rPr>
-          <w:rFonts w:ascii="Consolas" w:hAnsi="Consolas" w:cs="Consolas"/>
-          <w:color w:val="808080"/>
-          <w:sz w:val="19"/>
-          <w:szCs w:val="19"/>
-        </w:rPr>
-        <w:t>NOT</w:t>
-      </w:r>
-      <w:r>
-        <w:rPr>
-          <w:rFonts w:ascii="Consolas" w:hAnsi="Consolas" w:cs="Consolas"/>
-          <w:color w:val="000000"/>
-          <w:sz w:val="19"/>
-          <w:szCs w:val="19"/>
-        </w:rPr>
-        <w:t xml:space="preserve"> </w:t>
-      </w:r>
-      <w:r>
-        <w:rPr>
-          <w:rFonts w:ascii="Consolas" w:hAnsi="Consolas" w:cs="Consolas"/>
-          <w:color w:val="808080"/>
-          <w:sz w:val="19"/>
-          <w:szCs w:val="19"/>
-        </w:rPr>
-        <w:t>NULL,</w:t>
+        <w:t>int</w:t>
+      </w:r>
+      <w:r>
+        <w:rPr>
+          <w:rFonts w:ascii="Consolas" w:hAnsi="Consolas" w:cs="Consolas"/>
+          <w:color w:val="808080"/>
+          <w:sz w:val="19"/>
+          <w:szCs w:val="19"/>
+        </w:rPr>
+        <w:t>,</w:t>
       </w:r>
     </w:p>
     <w:p>
@@ -3366,48 +3312,18 @@
         <w:autoSpaceDN w:val="0"/>
         <w:adjustRightInd w:val="0"/>
         <w:spacing w:after="0" w:line="240" w:lineRule="auto"/>
-        <w:rPr>
-          <w:rFonts w:ascii="Consolas" w:hAnsi="Consolas" w:cs="Consolas"/>
-          <w:color w:val="000000"/>
-          <w:sz w:val="19"/>
-          <w:szCs w:val="19"/>
-        </w:rPr>
-      </w:pPr>
-      <w:r>
-        <w:rPr>
-          <w:rFonts w:ascii="Consolas" w:hAnsi="Consolas" w:cs="Consolas"/>
-          <w:color w:val="000000"/>
-          <w:sz w:val="19"/>
-          <w:szCs w:val="19"/>
-        </w:rPr>
-        <w:t>Submitted</w:t>
-      </w:r>
-      <w:r>
-        <w:rPr>
-          <w:rFonts w:ascii="Consolas" w:hAnsi="Consolas" w:cs="Consolas"/>
-          <w:color w:val="000000"/>
-          <w:sz w:val="19"/>
-          <w:szCs w:val="19"/>
-        </w:rPr>
+      </w:pPr>
+      <w:r>
+        <w:rPr>
+          <w:rFonts w:ascii="Consolas" w:hAnsi="Consolas" w:cs="Consolas"/>
+          <w:color w:val="808080"/>
+          <w:sz w:val="19"/>
+          <w:szCs w:val="19"/>
+        </w:rPr>
+        <w:t>);</w:t>
+      </w:r>
+      <w:r>
         <w:t xml:space="preserve"> </w:t>
-      </w:r>
-      <w:r>
-        <w:rPr>
-          <w:rFonts w:ascii="Consolas" w:hAnsi="Consolas" w:cs="Consolas"/>
-          <w:color w:val="0000FF"/>
-          <w:sz w:val="19"/>
-          <w:szCs w:val="19"/>
-        </w:rPr>
-        <w:t>date</w:t>
-      </w:r>
-      <w:r>
-        <w:rPr>
-          <w:rFonts w:ascii="Consolas" w:hAnsi="Consolas" w:cs="Consolas"/>
-          <w:color w:val="808080"/>
-          <w:sz w:val="19"/>
-          <w:szCs w:val="19"/>
-        </w:rPr>
-        <w:t>,</w:t>
       </w:r>
     </w:p>
     <w:p>
@@ -3416,40 +3332,7 @@
         <w:autoSpaceDN w:val="0"/>
         <w:adjustRightInd w:val="0"/>
         <w:spacing w:after="0" w:line="240" w:lineRule="auto"/>
-        <w:rPr>
-          <w:rFonts w:ascii="Consolas" w:hAnsi="Consolas" w:cs="Consolas"/>
-          <w:color w:val="000000"/>
-          <w:sz w:val="19"/>
-          <w:szCs w:val="19"/>
-        </w:rPr>
-      </w:pPr>
-      <w:r>
-        <w:rPr>
-          <w:rFonts w:ascii="Consolas" w:hAnsi="Consolas" w:cs="Consolas"/>
-          <w:color w:val="000000"/>
-          <w:sz w:val="19"/>
-          <w:szCs w:val="19"/>
-        </w:rPr>
-        <w:t xml:space="preserve">grade </w:t>
-      </w:r>
-      <w:r>
-        <w:rPr>
-          <w:rFonts w:ascii="Consolas" w:hAnsi="Consolas" w:cs="Consolas"/>
-          <w:color w:val="0000FF"/>
-          <w:sz w:val="19"/>
-          <w:szCs w:val="19"/>
-        </w:rPr>
-        <w:t>int</w:t>
-      </w:r>
-      <w:r>
-        <w:rPr>
-          <w:rFonts w:ascii="Consolas" w:hAnsi="Consolas" w:cs="Consolas"/>
-          <w:color w:val="808080"/>
-          <w:sz w:val="19"/>
-          <w:szCs w:val="19"/>
-        </w:rPr>
-        <w:t>,</w:t>
-      </w:r>
+      </w:pPr>
     </w:p>
     <w:p>
       <w:pPr>
@@ -3457,18 +3340,48 @@
         <w:autoSpaceDN w:val="0"/>
         <w:adjustRightInd w:val="0"/>
         <w:spacing w:after="0" w:line="240" w:lineRule="auto"/>
-      </w:pPr>
-      <w:r>
-        <w:rPr>
-          <w:rFonts w:ascii="Consolas" w:hAnsi="Consolas" w:cs="Consolas"/>
-          <w:color w:val="808080"/>
-          <w:sz w:val="19"/>
-          <w:szCs w:val="19"/>
-        </w:rPr>
-        <w:t>);</w:t>
-      </w:r>
-      <w:r>
+        <w:rPr>
+          <w:rFonts w:ascii="Consolas" w:hAnsi="Consolas" w:cs="Consolas"/>
+          <w:color w:val="000000"/>
+          <w:sz w:val="19"/>
+          <w:szCs w:val="19"/>
+        </w:rPr>
+      </w:pPr>
+      <w:r>
+        <w:rPr>
+          <w:rFonts w:ascii="Consolas" w:hAnsi="Consolas" w:cs="Consolas"/>
+          <w:color w:val="0000FF"/>
+          <w:sz w:val="19"/>
+          <w:szCs w:val="19"/>
+        </w:rPr>
+        <w:t>create</w:t>
+      </w:r>
+      <w:r>
+        <w:rPr>
+          <w:rFonts w:ascii="Consolas" w:hAnsi="Consolas" w:cs="Consolas"/>
+          <w:color w:val="000000"/>
+          <w:sz w:val="19"/>
+          <w:szCs w:val="19"/>
+        </w:rPr>
         <w:t xml:space="preserve"> </w:t>
+      </w:r>
+      <w:r>
+        <w:rPr>
+          <w:rFonts w:ascii="Consolas" w:hAnsi="Consolas" w:cs="Consolas"/>
+          <w:color w:val="0000FF"/>
+          <w:sz w:val="19"/>
+          <w:szCs w:val="19"/>
+        </w:rPr>
+        <w:t>table</w:t>
+      </w:r>
+      <w:r>
+        <w:rPr>
+          <w:rFonts w:ascii="Consolas" w:hAnsi="Consolas" w:cs="Consolas"/>
+          <w:color w:val="000000"/>
+          <w:sz w:val="19"/>
+          <w:szCs w:val="19"/>
+        </w:rPr>
+        <w:t xml:space="preserve"> Students</w:t>
       </w:r>
     </w:p>
     <w:p>
@@ -3477,10 +3390,23 @@
         <w:autoSpaceDN w:val="0"/>
         <w:adjustRightInd w:val="0"/>
         <w:spacing w:after="0" w:line="240" w:lineRule="auto"/>
-      </w:pPr>
-      <w:bookmarkStart w:id="0" w:name="_GoBack"/>
-    </w:p>
-    <w:bookmarkEnd w:id="0"/>
+        <w:rPr>
+          <w:rFonts w:ascii="Consolas" w:hAnsi="Consolas" w:cs="Consolas"/>
+          <w:color w:val="000000"/>
+          <w:sz w:val="19"/>
+          <w:szCs w:val="19"/>
+        </w:rPr>
+      </w:pPr>
+      <w:r>
+        <w:rPr>
+          <w:rFonts w:ascii="Consolas" w:hAnsi="Consolas" w:cs="Consolas"/>
+          <w:color w:val="808080"/>
+          <w:sz w:val="19"/>
+          <w:szCs w:val="19"/>
+        </w:rPr>
+        <w:t>(</w:t>
+      </w:r>
+    </w:p>
     <w:p>
       <w:pPr>
         <w:autoSpaceDE w:val="0"/>
@@ -3497,11 +3423,20 @@
       <w:r>
         <w:rPr>
           <w:rFonts w:ascii="Consolas" w:hAnsi="Consolas" w:cs="Consolas"/>
+          <w:color w:val="000000"/>
+          <w:sz w:val="19"/>
+          <w:szCs w:val="19"/>
+        </w:rPr>
+        <w:t xml:space="preserve">studentID </w:t>
+      </w:r>
+      <w:r>
+        <w:rPr>
+          <w:rFonts w:ascii="Consolas" w:hAnsi="Consolas" w:cs="Consolas"/>
           <w:color w:val="0000FF"/>
           <w:sz w:val="19"/>
           <w:szCs w:val="19"/>
         </w:rPr>
-        <w:t>create</w:t>
+        <w:t>int</w:t>
       </w:r>
       <w:r>
         <w:rPr>
@@ -3519,16 +3454,34 @@
           <w:sz w:val="19"/>
           <w:szCs w:val="19"/>
         </w:rPr>
-        <w:t>table</w:t>
-      </w:r>
-      <w:r>
-        <w:rPr>
-          <w:rFonts w:ascii="Consolas" w:hAnsi="Consolas" w:cs="Consolas"/>
-          <w:color w:val="000000"/>
-          <w:sz w:val="19"/>
-          <w:szCs w:val="19"/>
-        </w:rPr>
-        <w:t xml:space="preserve"> Students</w:t>
+        <w:t>PRIMARY</w:t>
+      </w:r>
+      <w:r>
+        <w:rPr>
+          <w:rFonts w:ascii="Consolas" w:hAnsi="Consolas" w:cs="Consolas"/>
+          <w:color w:val="000000"/>
+          <w:sz w:val="19"/>
+          <w:szCs w:val="19"/>
+        </w:rPr>
+        <w:t xml:space="preserve"> </w:t>
+      </w:r>
+      <w:r>
+        <w:rPr>
+          <w:rFonts w:ascii="Consolas" w:hAnsi="Consolas" w:cs="Consolas"/>
+          <w:color w:val="0000FF"/>
+          <w:sz w:val="19"/>
+          <w:szCs w:val="19"/>
+        </w:rPr>
+        <w:t>KEY</w:t>
+      </w:r>
+      <w:r>
+        <w:rPr>
+          <w:rFonts w:ascii="Consolas" w:hAnsi="Consolas" w:cs="Consolas"/>
+          <w:color w:val="808080"/>
+          <w:sz w:val="19"/>
+          <w:szCs w:val="19"/>
+        </w:rPr>
+        <w:t>,</w:t>
       </w:r>
     </w:p>
     <w:p>
@@ -3547,11 +3500,92 @@
       <w:r>
         <w:rPr>
           <w:rFonts w:ascii="Consolas" w:hAnsi="Consolas" w:cs="Consolas"/>
+          <w:color w:val="000000"/>
+          <w:sz w:val="19"/>
+          <w:szCs w:val="19"/>
+        </w:rPr>
+        <w:t>fullName</w:t>
+      </w:r>
+      <w:r>
+        <w:rPr>
+          <w:rFonts w:ascii="Consolas" w:hAnsi="Consolas" w:cs="Consolas"/>
+          <w:color w:val="000000"/>
+          <w:sz w:val="19"/>
+          <w:szCs w:val="19"/>
+        </w:rPr>
+        <w:t xml:space="preserve"> </w:t>
+      </w:r>
+      <w:r>
+        <w:rPr>
+          <w:rFonts w:ascii="Consolas" w:hAnsi="Consolas" w:cs="Consolas"/>
+          <w:color w:val="0000FF"/>
+          <w:sz w:val="19"/>
+          <w:szCs w:val="19"/>
+        </w:rPr>
+        <w:t>varchar</w:t>
+      </w:r>
+      <w:r>
+        <w:rPr>
+          <w:rFonts w:ascii="Consolas" w:hAnsi="Consolas" w:cs="Consolas"/>
           <w:color w:val="808080"/>
           <w:sz w:val="19"/>
           <w:szCs w:val="19"/>
         </w:rPr>
         <w:t>(</w:t>
+      </w:r>
+      <w:r>
+        <w:rPr>
+          <w:rFonts w:ascii="Consolas" w:hAnsi="Consolas" w:cs="Consolas"/>
+          <w:color w:val="000000"/>
+          <w:sz w:val="19"/>
+          <w:szCs w:val="19"/>
+        </w:rPr>
+        <w:t>30</w:t>
+      </w:r>
+      <w:r>
+        <w:rPr>
+          <w:rFonts w:ascii="Consolas" w:hAnsi="Consolas" w:cs="Consolas"/>
+          <w:color w:val="808080"/>
+          <w:sz w:val="19"/>
+          <w:szCs w:val="19"/>
+        </w:rPr>
+        <w:t>)</w:t>
+      </w:r>
+      <w:r>
+        <w:rPr>
+          <w:rFonts w:ascii="Consolas" w:hAnsi="Consolas" w:cs="Consolas"/>
+          <w:color w:val="000000"/>
+          <w:sz w:val="19"/>
+          <w:szCs w:val="19"/>
+        </w:rPr>
+        <w:t xml:space="preserve"> </w:t>
+      </w:r>
+      <w:r>
+        <w:rPr>
+          <w:rFonts w:ascii="Consolas" w:hAnsi="Consolas" w:cs="Consolas"/>
+          <w:color w:val="808080"/>
+          <w:sz w:val="19"/>
+          <w:szCs w:val="19"/>
+        </w:rPr>
+        <w:t>NOT</w:t>
+      </w:r>
+      <w:r>
+        <w:rPr>
+          <w:rFonts w:ascii="Consolas" w:hAnsi="Consolas" w:cs="Consolas"/>
+          <w:color w:val="000000"/>
+          <w:sz w:val="19"/>
+          <w:szCs w:val="19"/>
+        </w:rPr>
+        <w:t xml:space="preserve"> </w:t>
+      </w:r>
+      <w:r>
+        <w:rPr>
+          <w:rFonts w:ascii="Consolas" w:hAnsi="Consolas" w:cs="Consolas"/>
+          <w:color w:val="808080"/>
+          <w:sz w:val="19"/>
+          <w:szCs w:val="19"/>
+        </w:rPr>
+        <w:t>NULL,</w:t>
       </w:r>
     </w:p>
     <w:p>
@@ -3574,7 +3608,7 @@
           <w:sz w:val="19"/>
           <w:szCs w:val="19"/>
         </w:rPr>
-        <w:t xml:space="preserve">studentID </w:t>
+        <w:t xml:space="preserve">password </w:t>
       </w:r>
       <w:r>
         <w:rPr>
@@ -3583,7 +3617,43 @@
           <w:sz w:val="19"/>
           <w:szCs w:val="19"/>
         </w:rPr>
-        <w:t>int</w:t>
+        <w:t>varchar</w:t>
+      </w:r>
+      <w:r>
+        <w:rPr>
+          <w:rFonts w:ascii="Consolas" w:hAnsi="Consolas" w:cs="Consolas"/>
+          <w:color w:val="808080"/>
+          <w:sz w:val="19"/>
+          <w:szCs w:val="19"/>
+        </w:rPr>
+        <w:t>(</w:t>
+      </w:r>
+      <w:r>
+        <w:rPr>
+          <w:rFonts w:ascii="Consolas" w:hAnsi="Consolas" w:cs="Consolas"/>
+          <w:color w:val="000000"/>
+          <w:sz w:val="19"/>
+          <w:szCs w:val="19"/>
+        </w:rPr>
+        <w:t>30</w:t>
+      </w:r>
+      <w:r>
+        <w:rPr>
+          <w:rFonts w:ascii="Consolas" w:hAnsi="Consolas" w:cs="Consolas"/>
+          <w:color w:val="808080"/>
+          <w:sz w:val="19"/>
+          <w:szCs w:val="19"/>
+        </w:rPr>
+        <w:t xml:space="preserve">) </w:t>
+      </w:r>
+      <w:r>
+        <w:rPr>
+          <w:rFonts w:ascii="Consolas" w:hAnsi="Consolas" w:cs="Consolas"/>
+          <w:color w:val="808080"/>
+          <w:sz w:val="19"/>
+          <w:szCs w:val="19"/>
+        </w:rPr>
+        <w:t>NOT</w:t>
       </w:r>
       <w:r>
         <w:rPr>
@@ -3597,34 +3667,16 @@
       <w:r>
         <w:rPr>
           <w:rFonts w:ascii="Consolas" w:hAnsi="Consolas" w:cs="Consolas"/>
-          <w:color w:val="0000FF"/>
-          <w:sz w:val="19"/>
-          <w:szCs w:val="19"/>
-        </w:rPr>
-        <w:t>PRIMARY</w:t>
-      </w:r>
-      <w:r>
-        <w:rPr>
-          <w:rFonts w:ascii="Consolas" w:hAnsi="Consolas" w:cs="Consolas"/>
-          <w:color w:val="000000"/>
-          <w:sz w:val="19"/>
-          <w:szCs w:val="19"/>
-        </w:rPr>
-        <w:t xml:space="preserve"> </w:t>
-      </w:r>
-      <w:r>
-        <w:rPr>
-          <w:rFonts w:ascii="Consolas" w:hAnsi="Consolas" w:cs="Consolas"/>
-          <w:color w:val="0000FF"/>
-          <w:sz w:val="19"/>
-          <w:szCs w:val="19"/>
-        </w:rPr>
-        <w:t>KEY</w:t>
-      </w:r>
-      <w:r>
-        <w:rPr>
-          <w:rFonts w:ascii="Consolas" w:hAnsi="Consolas" w:cs="Consolas"/>
-          <w:color w:val="808080"/>
+          <w:color w:val="808080"/>
+          <w:sz w:val="19"/>
+          <w:szCs w:val="19"/>
+        </w:rPr>
+        <w:t>NULL</w:t>
+      </w:r>
+      <w:r>
+        <w:rPr>
+          <w:rFonts w:ascii="Consolas" w:hAnsi="Consolas" w:cs="Consolas"/>
+          <w:color w:val="000000"/>
           <w:sz w:val="19"/>
           <w:szCs w:val="19"/>
         </w:rPr>
@@ -3651,7 +3703,43 @@
           <w:sz w:val="19"/>
           <w:szCs w:val="19"/>
         </w:rPr>
-        <w:t>fullName</w:t>
+        <w:t xml:space="preserve">listedCourses </w:t>
+      </w:r>
+      <w:r>
+        <w:rPr>
+          <w:rFonts w:ascii="Consolas" w:hAnsi="Consolas" w:cs="Consolas"/>
+          <w:color w:val="0000FF"/>
+          <w:sz w:val="19"/>
+          <w:szCs w:val="19"/>
+        </w:rPr>
+        <w:t>varchar</w:t>
+      </w:r>
+      <w:r>
+        <w:rPr>
+          <w:rFonts w:ascii="Consolas" w:hAnsi="Consolas" w:cs="Consolas"/>
+          <w:color w:val="808080"/>
+          <w:sz w:val="19"/>
+          <w:szCs w:val="19"/>
+        </w:rPr>
+        <w:t>(</w:t>
+      </w:r>
+      <w:r>
+        <w:rPr>
+          <w:rFonts w:ascii="Consolas" w:hAnsi="Consolas" w:cs="Consolas"/>
+          <w:color w:val="000000"/>
+          <w:sz w:val="19"/>
+          <w:szCs w:val="19"/>
+        </w:rPr>
+        <w:t>30</w:t>
+      </w:r>
+      <w:r>
+        <w:rPr>
+          <w:rFonts w:ascii="Consolas" w:hAnsi="Consolas" w:cs="Consolas"/>
+          <w:color w:val="808080"/>
+          <w:sz w:val="19"/>
+          <w:szCs w:val="19"/>
+        </w:rPr>
+        <w:t>) NOT</w:t>
       </w:r>
       <w:r>
         <w:rPr>
@@ -3665,74 +3753,11 @@
       <w:r>
         <w:rPr>
           <w:rFonts w:ascii="Consolas" w:hAnsi="Consolas" w:cs="Consolas"/>
-          <w:color w:val="0000FF"/>
-          <w:sz w:val="19"/>
-          <w:szCs w:val="19"/>
-        </w:rPr>
-        <w:t>varchar</w:t>
-      </w:r>
-      <w:r>
-        <w:rPr>
-          <w:rFonts w:ascii="Consolas" w:hAnsi="Consolas" w:cs="Consolas"/>
-          <w:color w:val="808080"/>
-          <w:sz w:val="19"/>
-          <w:szCs w:val="19"/>
-        </w:rPr>
-        <w:t>(</w:t>
-      </w:r>
-      <w:r>
-        <w:rPr>
-          <w:rFonts w:ascii="Consolas" w:hAnsi="Consolas" w:cs="Consolas"/>
-          <w:color w:val="000000"/>
-          <w:sz w:val="19"/>
-          <w:szCs w:val="19"/>
-        </w:rPr>
-        <w:t>30</w:t>
-      </w:r>
-      <w:r>
-        <w:rPr>
-          <w:rFonts w:ascii="Consolas" w:hAnsi="Consolas" w:cs="Consolas"/>
-          <w:color w:val="808080"/>
-          <w:sz w:val="19"/>
-          <w:szCs w:val="19"/>
-        </w:rPr>
-        <w:t>)</w:t>
-      </w:r>
-      <w:r>
-        <w:rPr>
-          <w:rFonts w:ascii="Consolas" w:hAnsi="Consolas" w:cs="Consolas"/>
-          <w:color w:val="000000"/>
-          <w:sz w:val="19"/>
-          <w:szCs w:val="19"/>
-        </w:rPr>
-        <w:t xml:space="preserve"> </w:t>
-      </w:r>
-      <w:r>
-        <w:rPr>
-          <w:rFonts w:ascii="Consolas" w:hAnsi="Consolas" w:cs="Consolas"/>
-          <w:color w:val="808080"/>
-          <w:sz w:val="19"/>
-          <w:szCs w:val="19"/>
-        </w:rPr>
-        <w:t>NOT</w:t>
-      </w:r>
-      <w:r>
-        <w:rPr>
-          <w:rFonts w:ascii="Consolas" w:hAnsi="Consolas" w:cs="Consolas"/>
-          <w:color w:val="000000"/>
-          <w:sz w:val="19"/>
-          <w:szCs w:val="19"/>
-        </w:rPr>
-        <w:t xml:space="preserve"> </w:t>
-      </w:r>
-      <w:r>
-        <w:rPr>
-          <w:rFonts w:ascii="Consolas" w:hAnsi="Consolas" w:cs="Consolas"/>
-          <w:color w:val="808080"/>
-          <w:sz w:val="19"/>
-          <w:szCs w:val="19"/>
-        </w:rPr>
-        <w:t>NULL,</w:t>
+          <w:color w:val="808080"/>
+          <w:sz w:val="19"/>
+          <w:szCs w:val="19"/>
+        </w:rPr>
+        <w:t>NULL</w:t>
       </w:r>
     </w:p>
     <w:p>
@@ -3741,93 +3766,18 @@
         <w:autoSpaceDN w:val="0"/>
         <w:adjustRightInd w:val="0"/>
         <w:spacing w:after="0" w:line="240" w:lineRule="auto"/>
-        <w:rPr>
-          <w:rFonts w:ascii="Consolas" w:hAnsi="Consolas" w:cs="Consolas"/>
-          <w:color w:val="000000"/>
-          <w:sz w:val="19"/>
-          <w:szCs w:val="19"/>
-        </w:rPr>
-      </w:pPr>
-      <w:r>
-        <w:rPr>
-          <w:rFonts w:ascii="Consolas" w:hAnsi="Consolas" w:cs="Consolas"/>
-          <w:color w:val="000000"/>
-          <w:sz w:val="19"/>
-          <w:szCs w:val="19"/>
-        </w:rPr>
-        <w:t xml:space="preserve">password </w:t>
-      </w:r>
-      <w:r>
-        <w:rPr>
-          <w:rFonts w:ascii="Consolas" w:hAnsi="Consolas" w:cs="Consolas"/>
-          <w:color w:val="0000FF"/>
-          <w:sz w:val="19"/>
-          <w:szCs w:val="19"/>
-        </w:rPr>
-        <w:t>varchar</w:t>
-      </w:r>
-      <w:r>
-        <w:rPr>
-          <w:rFonts w:ascii="Consolas" w:hAnsi="Consolas" w:cs="Consolas"/>
-          <w:color w:val="808080"/>
-          <w:sz w:val="19"/>
-          <w:szCs w:val="19"/>
-        </w:rPr>
-        <w:t>(</w:t>
-      </w:r>
-      <w:r>
-        <w:rPr>
-          <w:rFonts w:ascii="Consolas" w:hAnsi="Consolas" w:cs="Consolas"/>
-          <w:color w:val="000000"/>
-          <w:sz w:val="19"/>
-          <w:szCs w:val="19"/>
-        </w:rPr>
-        <w:t>30</w:t>
-      </w:r>
-      <w:r>
-        <w:rPr>
-          <w:rFonts w:ascii="Consolas" w:hAnsi="Consolas" w:cs="Consolas"/>
-          <w:color w:val="808080"/>
-          <w:sz w:val="19"/>
-          <w:szCs w:val="19"/>
-        </w:rPr>
-        <w:t xml:space="preserve">) </w:t>
-      </w:r>
-      <w:r>
-        <w:rPr>
-          <w:rFonts w:ascii="Consolas" w:hAnsi="Consolas" w:cs="Consolas"/>
-          <w:color w:val="808080"/>
-          <w:sz w:val="19"/>
-          <w:szCs w:val="19"/>
-        </w:rPr>
-        <w:t>NOT</w:t>
-      </w:r>
-      <w:r>
-        <w:rPr>
-          <w:rFonts w:ascii="Consolas" w:hAnsi="Consolas" w:cs="Consolas"/>
-          <w:color w:val="000000"/>
-          <w:sz w:val="19"/>
-          <w:szCs w:val="19"/>
-        </w:rPr>
+      </w:pPr>
+      <w:r>
+        <w:rPr>
+          <w:rFonts w:ascii="Consolas" w:hAnsi="Consolas" w:cs="Consolas"/>
+          <w:color w:val="808080"/>
+          <w:sz w:val="19"/>
+          <w:szCs w:val="19"/>
+        </w:rPr>
+        <w:t>);</w:t>
+      </w:r>
+      <w:r>
         <w:t xml:space="preserve"> </w:t>
-      </w:r>
-      <w:r>
-        <w:rPr>
-          <w:rFonts w:ascii="Consolas" w:hAnsi="Consolas" w:cs="Consolas"/>
-          <w:color w:val="808080"/>
-          <w:sz w:val="19"/>
-          <w:szCs w:val="19"/>
-        </w:rPr>
-        <w:t>NULL</w:t>
-      </w:r>
-      <w:r>
-        <w:rPr>
-          <w:rFonts w:ascii="Consolas" w:hAnsi="Consolas" w:cs="Consolas"/>
-          <w:color w:val="000000"/>
-          <w:sz w:val="19"/>
-          <w:szCs w:val="19"/>
-        </w:rPr>
-        <w:t>,</w:t>
       </w:r>
     </w:p>
     <w:p>
@@ -3836,76 +3786,7 @@
         <w:autoSpaceDN w:val="0"/>
         <w:adjustRightInd w:val="0"/>
         <w:spacing w:after="0" w:line="240" w:lineRule="auto"/>
-        <w:rPr>
-          <w:rFonts w:ascii="Consolas" w:hAnsi="Consolas" w:cs="Consolas"/>
-          <w:color w:val="000000"/>
-          <w:sz w:val="19"/>
-          <w:szCs w:val="19"/>
-        </w:rPr>
-      </w:pPr>
-      <w:r>
-        <w:rPr>
-          <w:rFonts w:ascii="Consolas" w:hAnsi="Consolas" w:cs="Consolas"/>
-          <w:color w:val="000000"/>
-          <w:sz w:val="19"/>
-          <w:szCs w:val="19"/>
-        </w:rPr>
-        <w:t xml:space="preserve">listedCourses </w:t>
-      </w:r>
-      <w:r>
-        <w:rPr>
-          <w:rFonts w:ascii="Consolas" w:hAnsi="Consolas" w:cs="Consolas"/>
-          <w:color w:val="0000FF"/>
-          <w:sz w:val="19"/>
-          <w:szCs w:val="19"/>
-        </w:rPr>
-        <w:t>varchar</w:t>
-      </w:r>
-      <w:r>
-        <w:rPr>
-          <w:rFonts w:ascii="Consolas" w:hAnsi="Consolas" w:cs="Consolas"/>
-          <w:color w:val="808080"/>
-          <w:sz w:val="19"/>
-          <w:szCs w:val="19"/>
-        </w:rPr>
-        <w:t>(</w:t>
-      </w:r>
-      <w:r>
-        <w:rPr>
-          <w:rFonts w:ascii="Consolas" w:hAnsi="Consolas" w:cs="Consolas"/>
-          <w:color w:val="000000"/>
-          <w:sz w:val="19"/>
-          <w:szCs w:val="19"/>
-        </w:rPr>
-        <w:t>30</w:t>
-      </w:r>
-      <w:r>
-        <w:rPr>
-          <w:rFonts w:ascii="Consolas" w:hAnsi="Consolas" w:cs="Consolas"/>
-          <w:color w:val="808080"/>
-          <w:sz w:val="19"/>
-          <w:szCs w:val="19"/>
-        </w:rPr>
-        <w:t>) NOT</w:t>
-      </w:r>
-      <w:r>
-        <w:rPr>
-          <w:rFonts w:ascii="Consolas" w:hAnsi="Consolas" w:cs="Consolas"/>
-          <w:color w:val="000000"/>
-          <w:sz w:val="19"/>
-          <w:szCs w:val="19"/>
-        </w:rPr>
-        <w:t xml:space="preserve"> </w:t>
-      </w:r>
-      <w:r>
-        <w:rPr>
-          <w:rFonts w:ascii="Consolas" w:hAnsi="Consolas" w:cs="Consolas"/>
-          <w:color w:val="808080"/>
-          <w:sz w:val="19"/>
-          <w:szCs w:val="19"/>
-        </w:rPr>
-        <w:t>NULL</w:t>
-      </w:r>
+      </w:pPr>
     </w:p>
     <w:p>
       <w:pPr>
@@ -3913,6 +3794,193 @@
         <w:autoSpaceDN w:val="0"/>
         <w:adjustRightInd w:val="0"/>
         <w:spacing w:after="0" w:line="240" w:lineRule="auto"/>
+        <w:rPr>
+          <w:rFonts w:ascii="Consolas" w:hAnsi="Consolas" w:cs="Consolas"/>
+          <w:color w:val="000000"/>
+          <w:sz w:val="19"/>
+          <w:szCs w:val="19"/>
+        </w:rPr>
+      </w:pPr>
+      <w:bookmarkStart w:id="0" w:name="_GoBack"/>
+      <w:r>
+        <w:rPr>
+          <w:rFonts w:ascii="Consolas" w:hAnsi="Consolas" w:cs="Consolas"/>
+          <w:color w:val="0000FF"/>
+          <w:sz w:val="19"/>
+          <w:szCs w:val="19"/>
+        </w:rPr>
+        <w:t>create</w:t>
+      </w:r>
+      <w:r>
+        <w:rPr>
+          <w:rFonts w:ascii="Consolas" w:hAnsi="Consolas" w:cs="Consolas"/>
+          <w:color w:val="000000"/>
+          <w:sz w:val="19"/>
+          <w:szCs w:val="19"/>
+        </w:rPr>
+        <w:t xml:space="preserve"> </w:t>
+      </w:r>
+      <w:r>
+        <w:rPr>
+          <w:rFonts w:ascii="Consolas" w:hAnsi="Consolas" w:cs="Consolas"/>
+          <w:color w:val="0000FF"/>
+          <w:sz w:val="19"/>
+          <w:szCs w:val="19"/>
+        </w:rPr>
+        <w:t>table</w:t>
+      </w:r>
+      <w:r>
+        <w:rPr>
+          <w:rFonts w:ascii="Consolas" w:hAnsi="Consolas" w:cs="Consolas"/>
+          <w:color w:val="000000"/>
+          <w:sz w:val="19"/>
+          <w:szCs w:val="19"/>
+        </w:rPr>
+        <w:t xml:space="preserve"> </w:t>
+      </w:r>
+      <w:r>
+        <w:rPr>
+          <w:rFonts w:ascii="Consolas" w:hAnsi="Consolas" w:cs="Consolas"/>
+          <w:color w:val="000000"/>
+          <w:sz w:val="19"/>
+          <w:szCs w:val="19"/>
+        </w:rPr>
+        <w:t>Year</w:t>
+      </w:r>
+    </w:p>
+    <w:p>
+      <w:pPr>
+        <w:autoSpaceDE w:val="0"/>
+        <w:autoSpaceDN w:val="0"/>
+        <w:adjustRightInd w:val="0"/>
+        <w:spacing w:after="0" w:line="240" w:lineRule="auto"/>
+        <w:rPr>
+          <w:rFonts w:ascii="Consolas" w:hAnsi="Consolas" w:cs="Consolas"/>
+          <w:color w:val="000000"/>
+          <w:sz w:val="19"/>
+          <w:szCs w:val="19"/>
+        </w:rPr>
+      </w:pPr>
+      <w:r>
+        <w:rPr>
+          <w:rFonts w:ascii="Consolas" w:hAnsi="Consolas" w:cs="Consolas"/>
+          <w:color w:val="808080"/>
+          <w:sz w:val="19"/>
+          <w:szCs w:val="19"/>
+        </w:rPr>
+        <w:t>(</w:t>
+      </w:r>
+    </w:p>
+    <w:p>
+      <w:pPr>
+        <w:autoSpaceDE w:val="0"/>
+        <w:autoSpaceDN w:val="0"/>
+        <w:adjustRightInd w:val="0"/>
+        <w:spacing w:after="0" w:line="240" w:lineRule="auto"/>
+        <w:rPr>
+          <w:rFonts w:ascii="Consolas" w:hAnsi="Consolas" w:cs="Consolas"/>
+          <w:color w:val="000000"/>
+          <w:sz w:val="19"/>
+          <w:szCs w:val="19"/>
+        </w:rPr>
+      </w:pPr>
+      <w:r>
+        <w:rPr>
+          <w:rFonts w:ascii="Consolas" w:hAnsi="Consolas" w:cs="Consolas"/>
+          <w:color w:val="000000"/>
+          <w:sz w:val="19"/>
+          <w:szCs w:val="19"/>
+        </w:rPr>
+        <w:t>year</w:t>
+      </w:r>
+      <w:r>
+        <w:rPr>
+          <w:rFonts w:ascii="Consolas" w:hAnsi="Consolas" w:cs="Consolas"/>
+          <w:color w:val="000000"/>
+          <w:sz w:val="19"/>
+          <w:szCs w:val="19"/>
+        </w:rPr>
+        <w:t xml:space="preserve"> </w:t>
+      </w:r>
+      <w:r>
+        <w:rPr>
+          <w:rFonts w:ascii="Consolas" w:hAnsi="Consolas" w:cs="Consolas"/>
+          <w:color w:val="0000FF"/>
+          <w:sz w:val="19"/>
+          <w:szCs w:val="19"/>
+        </w:rPr>
+        <w:t>varchar</w:t>
+      </w:r>
+      <w:r>
+        <w:rPr>
+          <w:rFonts w:ascii="Consolas" w:hAnsi="Consolas" w:cs="Consolas"/>
+          <w:color w:val="808080"/>
+          <w:sz w:val="19"/>
+          <w:szCs w:val="19"/>
+        </w:rPr>
+        <w:t>(</w:t>
+      </w:r>
+      <w:r>
+        <w:rPr>
+          <w:rFonts w:ascii="Consolas" w:hAnsi="Consolas" w:cs="Consolas"/>
+          <w:color w:val="000000"/>
+          <w:sz w:val="19"/>
+          <w:szCs w:val="19"/>
+        </w:rPr>
+        <w:t>30</w:t>
+      </w:r>
+      <w:r>
+        <w:rPr>
+          <w:rFonts w:ascii="Consolas" w:hAnsi="Consolas" w:cs="Consolas"/>
+          <w:color w:val="808080"/>
+          <w:sz w:val="19"/>
+          <w:szCs w:val="19"/>
+        </w:rPr>
+        <w:t>)</w:t>
+      </w:r>
+      <w:r>
+        <w:rPr>
+          <w:rFonts w:ascii="Consolas" w:hAnsi="Consolas" w:cs="Consolas"/>
+          <w:color w:val="000000"/>
+          <w:sz w:val="19"/>
+          <w:szCs w:val="19"/>
+        </w:rPr>
+        <w:t xml:space="preserve"> </w:t>
+      </w:r>
+      <w:r>
+        <w:rPr>
+          <w:rFonts w:ascii="Consolas" w:hAnsi="Consolas" w:cs="Consolas"/>
+          <w:color w:val="808080"/>
+          <w:sz w:val="19"/>
+          <w:szCs w:val="19"/>
+        </w:rPr>
+        <w:t>NOT</w:t>
+      </w:r>
+      <w:r>
+        <w:rPr>
+          <w:rFonts w:ascii="Consolas" w:hAnsi="Consolas" w:cs="Consolas"/>
+          <w:color w:val="000000"/>
+          <w:sz w:val="19"/>
+          <w:szCs w:val="19"/>
+        </w:rPr>
+        <w:t xml:space="preserve"> </w:t>
+      </w:r>
+      <w:r>
+        <w:rPr>
+          <w:rFonts w:ascii="Consolas" w:hAnsi="Consolas" w:cs="Consolas"/>
+          <w:color w:val="808080"/>
+          <w:sz w:val="19"/>
+          <w:szCs w:val="19"/>
+        </w:rPr>
+        <w:t>NULL</w:t>
+      </w:r>
+    </w:p>
+    <w:p>
+      <w:pPr>
+        <w:autoSpaceDE w:val="0"/>
+        <w:autoSpaceDN w:val="0"/>
+        <w:adjustRightInd w:val="0"/>
+        <w:spacing w:after="0" w:line="240" w:lineRule="auto"/>
       </w:pPr>
       <w:r>
         <w:rPr>
@@ -3927,6 +3995,7 @@
         <w:t xml:space="preserve"> </w:t>
       </w:r>
     </w:p>
+    <w:bookmarkEnd w:id="0"/>
     <w:p>
       <w:pPr>
         <w:autoSpaceDE w:val="0"/>

--- a/פרויקט צד שרת.docx
+++ b/פרויקט צד שרת.docx
@@ -2492,38 +2492,11 @@
       <w:r>
         <w:rPr>
           <w:rFonts w:ascii="Consolas" w:hAnsi="Consolas" w:cs="Consolas"/>
-          <w:color w:val="000000"/>
-          <w:sz w:val="19"/>
-          <w:szCs w:val="19"/>
-        </w:rPr>
-        <w:t xml:space="preserve"> </w:t>
-      </w:r>
-      <w:r>
-        <w:rPr>
-          <w:rFonts w:ascii="Consolas" w:hAnsi="Consolas" w:cs="Consolas"/>
-          <w:color w:val="808080"/>
-          <w:sz w:val="19"/>
-          <w:szCs w:val="19"/>
-        </w:rPr>
-        <w:t>NOT</w:t>
-      </w:r>
-      <w:r>
-        <w:rPr>
-          <w:rFonts w:ascii="Consolas" w:hAnsi="Consolas" w:cs="Consolas"/>
-          <w:color w:val="000000"/>
-          <w:sz w:val="19"/>
-          <w:szCs w:val="19"/>
-        </w:rPr>
-        <w:t xml:space="preserve"> </w:t>
-      </w:r>
-      <w:r>
-        <w:rPr>
-          <w:rFonts w:ascii="Consolas" w:hAnsi="Consolas" w:cs="Consolas"/>
-          <w:color w:val="808080"/>
-          <w:sz w:val="19"/>
-          <w:szCs w:val="19"/>
-        </w:rPr>
-        <w:t>NULL,</w:t>
+          <w:color w:val="808080"/>
+          <w:sz w:val="19"/>
+          <w:szCs w:val="19"/>
+        </w:rPr>
+        <w:t>,</w:t>
       </w:r>
     </w:p>
     <w:p>
@@ -2560,38 +2533,11 @@
       <w:r>
         <w:rPr>
           <w:rFonts w:ascii="Consolas" w:hAnsi="Consolas" w:cs="Consolas"/>
-          <w:color w:val="000000"/>
-          <w:sz w:val="19"/>
-          <w:szCs w:val="19"/>
-        </w:rPr>
-        <w:t xml:space="preserve"> </w:t>
-      </w:r>
-      <w:r>
-        <w:rPr>
-          <w:rFonts w:ascii="Consolas" w:hAnsi="Consolas" w:cs="Consolas"/>
-          <w:color w:val="808080"/>
-          <w:sz w:val="19"/>
-          <w:szCs w:val="19"/>
-        </w:rPr>
-        <w:t>NOT</w:t>
-      </w:r>
-      <w:r>
-        <w:rPr>
-          <w:rFonts w:ascii="Consolas" w:hAnsi="Consolas" w:cs="Consolas"/>
-          <w:color w:val="000000"/>
-          <w:sz w:val="19"/>
-          <w:szCs w:val="19"/>
-        </w:rPr>
-        <w:t xml:space="preserve"> </w:t>
-      </w:r>
-      <w:r>
-        <w:rPr>
-          <w:rFonts w:ascii="Consolas" w:hAnsi="Consolas" w:cs="Consolas"/>
-          <w:color w:val="808080"/>
-          <w:sz w:val="19"/>
-          <w:szCs w:val="19"/>
-        </w:rPr>
-        <w:t>NULL,</w:t>
+          <w:color w:val="808080"/>
+          <w:sz w:val="19"/>
+          <w:szCs w:val="19"/>
+        </w:rPr>
+        <w:t>,</w:t>
       </w:r>
     </w:p>
     <w:p>
@@ -3696,6 +3642,7 @@
           <w:szCs w:val="19"/>
         </w:rPr>
       </w:pPr>
+      <w:bookmarkStart w:id="0" w:name="_GoBack"/>
       <w:r>
         <w:rPr>
           <w:rFonts w:ascii="Consolas" w:hAnsi="Consolas" w:cs="Consolas"/>
@@ -3739,27 +3686,10 @@
           <w:sz w:val="19"/>
           <w:szCs w:val="19"/>
         </w:rPr>
-        <w:t>) NOT</w:t>
-      </w:r>
-      <w:r>
-        <w:rPr>
-          <w:rFonts w:ascii="Consolas" w:hAnsi="Consolas" w:cs="Consolas"/>
-          <w:color w:val="000000"/>
-          <w:sz w:val="19"/>
-          <w:szCs w:val="19"/>
-        </w:rPr>
-        <w:t xml:space="preserve"> </w:t>
-      </w:r>
-      <w:r>
-        <w:rPr>
-          <w:rFonts w:ascii="Consolas" w:hAnsi="Consolas" w:cs="Consolas"/>
-          <w:color w:val="808080"/>
-          <w:sz w:val="19"/>
-          <w:szCs w:val="19"/>
-        </w:rPr>
-        <w:t>NULL</w:t>
-      </w:r>
-    </w:p>
+        <w:t>)</w:t>
+      </w:r>
+    </w:p>
+    <w:bookmarkEnd w:id="0"/>
     <w:p>
       <w:pPr>
         <w:autoSpaceDE w:val="0"/>
@@ -3801,7 +3731,6 @@
           <w:szCs w:val="19"/>
         </w:rPr>
       </w:pPr>
-      <w:bookmarkStart w:id="0" w:name="_GoBack"/>
       <w:r>
         <w:rPr>
           <w:rFonts w:ascii="Consolas" w:hAnsi="Consolas" w:cs="Consolas"/>
@@ -3836,16 +3765,7 @@
           <w:sz w:val="19"/>
           <w:szCs w:val="19"/>
         </w:rPr>
-        <w:t xml:space="preserve"> </w:t>
-      </w:r>
-      <w:r>
-        <w:rPr>
-          <w:rFonts w:ascii="Consolas" w:hAnsi="Consolas" w:cs="Consolas"/>
-          <w:color w:val="000000"/>
-          <w:sz w:val="19"/>
-          <w:szCs w:val="19"/>
-        </w:rPr>
-        <w:t>Year</w:t>
+        <w:t xml:space="preserve"> Year</w:t>
       </w:r>
     </w:p>
     <w:p>
@@ -3891,16 +3811,7 @@
           <w:sz w:val="19"/>
           <w:szCs w:val="19"/>
         </w:rPr>
-        <w:t>year</w:t>
-      </w:r>
-      <w:r>
-        <w:rPr>
-          <w:rFonts w:ascii="Consolas" w:hAnsi="Consolas" w:cs="Consolas"/>
-          <w:color w:val="000000"/>
-          <w:sz w:val="19"/>
-          <w:szCs w:val="19"/>
-        </w:rPr>
-        <w:t xml:space="preserve"> </w:t>
+        <w:t xml:space="preserve">year </w:t>
       </w:r>
       <w:r>
         <w:rPr>
@@ -3995,7 +3906,6 @@
         <w:t xml:space="preserve"> </w:t>
       </w:r>
     </w:p>
-    <w:bookmarkEnd w:id="0"/>
     <w:p>
       <w:pPr>
         <w:autoSpaceDE w:val="0"/>
